--- a/TEMP/input/p152r_SD_HW_+MHS_+/tc_p152r.docx
+++ b/TEMP/input/p152r_SD_HW_+MHS_+/tc_p152r.docx
@@ -6757,36 +6757,14 @@
     <w:rPrDefault>
       <w:rPr>
         <w:rFonts w:ascii="Arial" w:cs="Arial" w:eastAsia="Arial" w:hAnsi="Arial"/>
-        <w:b w:val="0"/>
-        <w:i w:val="0"/>
-        <w:smallCaps w:val="0"/>
-        <w:strike w:val="0"/>
-        <w:color w:val="000000"/>
         <w:sz w:val="22"/>
         <w:szCs w:val="22"/>
-        <w:u w:val="none"/>
-        <w:shd w:fill="auto" w:val="clear"/>
-        <w:vertAlign w:val="baseline"/>
         <w:lang w:val="en"/>
       </w:rPr>
     </w:rPrDefault>
     <w:pPrDefault>
       <w:pPr>
-        <w:keepNext w:val="0"/>
-        <w:keepLines w:val="0"/>
-        <w:widowControl w:val="1"/>
-        <w:pBdr>
-          <w:top w:space="0" w:sz="0" w:val="nil"/>
-          <w:left w:space="0" w:sz="0" w:val="nil"/>
-          <w:bottom w:space="0" w:sz="0" w:val="nil"/>
-          <w:right w:space="0" w:sz="0" w:val="nil"/>
-          <w:between w:space="0" w:sz="0" w:val="nil"/>
-        </w:pBdr>
-        <w:shd w:fill="auto" w:val="clear"/>
-        <w:spacing w:after="0" w:before="0" w:line="276" w:lineRule="auto"/>
-        <w:ind w:left="0" w:right="0" w:firstLine="0"/>
-        <w:contextualSpacing w:val="0"/>
-        <w:jc w:val="left"/>
+        <w:spacing w:line="276" w:lineRule="auto"/>
       </w:pPr>
     </w:pPrDefault>
   </w:docDefaults>

--- a/TEMP/input/p152r_SD_HW_+MHS_+/tc_p152r.docx
+++ b/TEMP/input/p152r_SD_HW_+MHS_+/tc_p152r.docx
@@ -191,24 +191,7 @@
           <w:szCs w:val="18"/>
           <w:rtl w:val="0"/>
         </w:rPr>
-        <w:t xml:space="preserve">&lt;id&gt;</w:t>
-      </w:r>
-      <w:r>
-        <w:rPr>
-          <w:color w:val="000000"/>
-          <w:rtl w:val="0"/>
-        </w:rPr>
-        <w:t xml:space="preserve">p152r_1</w:t>
-      </w:r>
-      <w:r>
-        <w:rPr>
-          <w:rFonts w:ascii="Courier New" w:cs="Courier New" w:eastAsia="Courier New" w:hAnsi="Courier New"/>
-          <w:color w:val="7f6000"/>
-          <w:sz w:val="18"/>
-          <w:szCs w:val="18"/>
-          <w:rtl w:val="0"/>
-        </w:rPr>
-        <w:t xml:space="preserve">&lt;/id&gt;</w:t>
+        <w:t xml:space="preserve">&lt;id&gt;p152r_1&lt;/id&gt;</w:t>
       </w:r>
       <w:r>
         <w:rPr>

--- a/TEMP/input/p152r_SD_HW_+MHS_+/tc_p152r.docx
+++ b/TEMP/input/p152r_SD_HW_+MHS_+/tc_p152r.docx
@@ -2727,7 +2727,7 @@
         <w:rPr>
           <w:rtl w:val="0"/>
         </w:rPr>
-        <w:t xml:space="preserve">i</w:t>
+        <w:t xml:space="preserve">j</w:t>
       </w:r>
       <w:r>
         <w:rPr>

--- a/TEMP/input/p152r_SD_HW_+MHS_+/tc_p152r.docx
+++ b/TEMP/input/p152r_SD_HW_+MHS_+/tc_p152r.docx
@@ -6667,7 +6667,7 @@
     </w:p>
     <w:sectPr>
       <w:pgSz w:h="15840" w:w="12240"/>
-      <w:pgMar w:bottom="1440" w:top="1440" w:left="1440" w:right="1440" w:header="0"/>
+      <w:pgMar w:bottom="1440" w:top="1440" w:left="1440" w:right="1440" w:header="0" w:footer="720"/>
       <w:pgNumType w:start="1"/>
     </w:sectPr>
   </w:body>

--- a/TEMP/input/p152r_SD_HW_+MHS_+/tc_p152r.docx
+++ b/TEMP/input/p152r_SD_HW_+MHS_+/tc_p152r.docx
@@ -854,13 +854,6 @@
       </w:r>
       <w:r>
         <w:rPr>
-          <w:color w:val="000000"/>
-          <w:rtl w:val="0"/>
-        </w:rPr>
-        <w:t xml:space="preserve">petite </w:t>
-      </w:r>
-      <w:r>
-        <w:rPr>
           <w:rFonts w:ascii="Courier New" w:cs="Courier New" w:eastAsia="Courier New" w:hAnsi="Courier New"/>
           <w:color w:val="0000ff"/>
           <w:sz w:val="18"/>
@@ -874,7 +867,7 @@
           <w:color w:val="000000"/>
           <w:rtl w:val="0"/>
         </w:rPr>
-        <w:t xml:space="preserve">chandelle</w:t>
+        <w:t xml:space="preserve">petite chandelle</w:t>
       </w:r>
       <w:r>
         <w:rPr>
@@ -1232,7 +1225,7 @@
           <w:color w:val="000000"/>
           <w:rtl w:val="0"/>
         </w:rPr>
-        <w:t xml:space="preserve">peigne</w:t>
+        <w:t xml:space="preserve">peigne fort delie</w:t>
       </w:r>
       <w:r>
         <w:rPr>
@@ -1249,48 +1242,48 @@
           <w:color w:val="000000"/>
           <w:rtl w:val="0"/>
         </w:rPr>
-        <w:t xml:space="preserve"> fort delie sur le poil pour le diviser affin</w:t>
-      </w:r>
-      <w:r>
-        <w:rPr>
-          <w:rFonts w:ascii="Courier New" w:cs="Courier New" w:eastAsia="Courier New" w:hAnsi="Courier New"/>
-          <w:color w:val="a9a9a9"/>
-          <w:sz w:val="18"/>
-          <w:szCs w:val="18"/>
-          <w:rtl w:val="0"/>
-        </w:rPr>
-        <w:t xml:space="preserve">&lt;lb/&gt;</w:t>
-      </w:r>
-      <w:r>
-        <w:rPr>
-          <w:rtl w:val="0"/>
-        </w:rPr>
-      </w:r>
-    </w:p>
-    <w:p>
-      <w:pPr>
-        <w:keepNext w:val="0"/>
-        <w:keepLines w:val="0"/>
-        <w:widowControl w:val="0"/>
-        <w:pBdr>
-          <w:top w:space="0" w:sz="0" w:val="nil"/>
-          <w:left w:space="0" w:sz="0" w:val="nil"/>
-          <w:bottom w:space="0" w:sz="0" w:val="nil"/>
-          <w:right w:space="0" w:sz="0" w:val="nil"/>
-          <w:between w:space="0" w:sz="0" w:val="nil"/>
-        </w:pBdr>
-        <w:shd w:fill="auto" w:val="clear"/>
-        <w:contextualSpacing w:val="0"/>
-        <w:rPr>
-          <w:color w:val="000000"/>
-        </w:rPr>
-      </w:pPr>
-      <w:r>
-        <w:rPr>
-          <w:color w:val="000000"/>
-          <w:rtl w:val="0"/>
-        </w:rPr>
-        <w:t xml:space="preserve">quil se monstre au gect Sur une petite </w:t>
+        <w:t xml:space="preserve"> sur le poil pour le diviser affin</w:t>
+      </w:r>
+      <w:r>
+        <w:rPr>
+          <w:rFonts w:ascii="Courier New" w:cs="Courier New" w:eastAsia="Courier New" w:hAnsi="Courier New"/>
+          <w:color w:val="a9a9a9"/>
+          <w:sz w:val="18"/>
+          <w:szCs w:val="18"/>
+          <w:rtl w:val="0"/>
+        </w:rPr>
+        <w:t xml:space="preserve">&lt;lb/&gt;</w:t>
+      </w:r>
+      <w:r>
+        <w:rPr>
+          <w:rtl w:val="0"/>
+        </w:rPr>
+      </w:r>
+    </w:p>
+    <w:p>
+      <w:pPr>
+        <w:keepNext w:val="0"/>
+        <w:keepLines w:val="0"/>
+        <w:widowControl w:val="0"/>
+        <w:pBdr>
+          <w:top w:space="0" w:sz="0" w:val="nil"/>
+          <w:left w:space="0" w:sz="0" w:val="nil"/>
+          <w:bottom w:space="0" w:sz="0" w:val="nil"/>
+          <w:right w:space="0" w:sz="0" w:val="nil"/>
+          <w:between w:space="0" w:sz="0" w:val="nil"/>
+        </w:pBdr>
+        <w:shd w:fill="auto" w:val="clear"/>
+        <w:contextualSpacing w:val="0"/>
+        <w:rPr>
+          <w:color w:val="000000"/>
+        </w:rPr>
+      </w:pPr>
+      <w:r>
+        <w:rPr>
+          <w:color w:val="000000"/>
+          <w:rtl w:val="0"/>
+        </w:rPr>
+        <w:t xml:space="preserve">quil se monstre au gect Sur une </w:t>
       </w:r>
       <w:r>
         <w:rPr>
@@ -1307,7 +1300,7 @@
           <w:color w:val="000000"/>
           <w:rtl w:val="0"/>
         </w:rPr>
-        <w:t xml:space="preserve">souris</w:t>
+        <w:t xml:space="preserve">petite souris</w:t>
       </w:r>
       <w:r>
         <w:rPr>
@@ -1626,17 +1619,34 @@
           <w:color w:val="000000"/>
           <w:rtl w:val="0"/>
         </w:rPr>
-        <w:t xml:space="preserve"> demeurer morts un </w:t>
-      </w:r>
-      <w:r>
-        <w:rPr>
-          <w:rFonts w:ascii="Courier New" w:cs="Courier New" w:eastAsia="Courier New" w:hAnsi="Courier New"/>
-          <w:color w:val="0000ff"/>
-          <w:sz w:val="18"/>
-          <w:szCs w:val="18"/>
-          <w:rtl w:val="0"/>
-        </w:rPr>
-        <w:t xml:space="preserve">&lt;ms&gt;&lt;tmp&gt;</w:t>
+        <w:t xml:space="preserve"> demeurer morts </w:t>
+      </w:r>
+      <w:r>
+        <w:rPr>
+          <w:rFonts w:ascii="Courier New" w:cs="Courier New" w:eastAsia="Courier New" w:hAnsi="Courier New"/>
+          <w:color w:val="0000ff"/>
+          <w:sz w:val="18"/>
+          <w:szCs w:val="18"/>
+          <w:rtl w:val="0"/>
+        </w:rPr>
+        <w:t xml:space="preserve">&lt;tmp&gt;</w:t>
+      </w:r>
+      <w:r>
+        <w:rPr>
+          <w:color w:val="000000"/>
+          <w:rtl w:val="0"/>
+        </w:rPr>
+        <w:t xml:space="preserve">un </w:t>
+      </w:r>
+      <w:r>
+        <w:rPr>
+          <w:rFonts w:ascii="Courier New" w:cs="Courier New" w:eastAsia="Courier New" w:hAnsi="Courier New"/>
+          <w:color w:val="0000ff"/>
+          <w:sz w:val="18"/>
+          <w:szCs w:val="18"/>
+          <w:rtl w:val="0"/>
+        </w:rPr>
+        <w:t xml:space="preserve">&lt;ms&gt;</w:t>
       </w:r>
       <w:r>
         <w:rPr>
@@ -1653,14 +1663,31 @@
           <w:szCs w:val="18"/>
           <w:rtl w:val="0"/>
         </w:rPr>
-        <w:t xml:space="preserve">&lt;/tmp&gt;&lt;/ms&gt;</w:t>
-      </w:r>
-      <w:r>
-        <w:rPr>
-          <w:color w:val="000000"/>
-          <w:rtl w:val="0"/>
-        </w:rPr>
-        <w:t xml:space="preserve"> ou deulx pour</w:t>
+        <w:t xml:space="preserve">&lt;/ms&gt;</w:t>
+      </w:r>
+      <w:r>
+        <w:rPr>
+          <w:color w:val="000000"/>
+          <w:rtl w:val="0"/>
+        </w:rPr>
+        <w:t xml:space="preserve"> ou deulx</w:t>
+      </w:r>
+      <w:r>
+        <w:rPr>
+          <w:rFonts w:ascii="Courier New" w:cs="Courier New" w:eastAsia="Courier New" w:hAnsi="Courier New"/>
+          <w:color w:val="0000ff"/>
+          <w:sz w:val="18"/>
+          <w:szCs w:val="18"/>
+          <w:rtl w:val="0"/>
+        </w:rPr>
+        <w:t xml:space="preserve">&lt;/tmp&gt;</w:t>
+      </w:r>
+      <w:r>
+        <w:rPr>
+          <w:color w:val="000000"/>
+          <w:rtl w:val="0"/>
+        </w:rPr>
+        <w:t xml:space="preserve"> pour</w:t>
       </w:r>
       <w:r>
         <w:rPr>
@@ -2127,6 +2154,16 @@
       </w:r>
       <w:r>
         <w:rPr>
+          <w:rFonts w:ascii="Courier New" w:cs="Courier New" w:eastAsia="Courier New" w:hAnsi="Courier New"/>
+          <w:color w:val="0000ff"/>
+          <w:sz w:val="18"/>
+          <w:szCs w:val="18"/>
+          <w:rtl w:val="0"/>
+        </w:rPr>
+        <w:t xml:space="preserve">&lt;m&gt;</w:t>
+      </w:r>
+      <w:r>
+        <w:rPr>
           <w:color w:val="000000"/>
           <w:rtl w:val="0"/>
         </w:rPr>
@@ -2143,23 +2180,12 @@
       <w:r>
         <w:rPr>
           <w:rFonts w:ascii="Courier New" w:cs="Courier New" w:eastAsia="Courier New" w:hAnsi="Courier New"/>
-          <w:b w:val="0"/>
-          <w:color w:val="0000ff"/>
-          <w:sz w:val="18"/>
-          <w:szCs w:val="18"/>
-          <w:rtl w:val="0"/>
-        </w:rPr>
-        <w:t xml:space="preserve">&lt;</w:t>
-      </w:r>
-      <w:r>
-        <w:rPr>
-          <w:rFonts w:ascii="Courier New" w:cs="Courier New" w:eastAsia="Courier New" w:hAnsi="Courier New"/>
-          <w:color w:val="0000ff"/>
-          <w:sz w:val="18"/>
-          <w:szCs w:val="18"/>
-          <w:rtl w:val="0"/>
-        </w:rPr>
-        <w:t xml:space="preserve">m&gt;&lt;pa&gt;</w:t>
+          <w:color w:val="0000ff"/>
+          <w:sz w:val="18"/>
+          <w:szCs w:val="18"/>
+          <w:rtl w:val="0"/>
+        </w:rPr>
+        <w:t xml:space="preserve">&lt;pa&gt;</w:t>
       </w:r>
       <w:r>
         <w:rPr>
@@ -2176,7 +2202,7 @@
           <w:szCs w:val="18"/>
           <w:rtl w:val="0"/>
         </w:rPr>
-        <w:t xml:space="preserve">&lt;/pa&gt;&lt;/m&gt;</w:t>
+        <w:t xml:space="preserve">&lt;/pa&gt;</w:t>
       </w:r>
       <w:r>
         <w:rPr>
@@ -2188,6 +2214,16 @@
       <w:r>
         <w:rPr>
           <w:rFonts w:ascii="Courier New" w:cs="Courier New" w:eastAsia="Courier New" w:hAnsi="Courier New"/>
+          <w:color w:val="0000ff"/>
+          <w:sz w:val="18"/>
+          <w:szCs w:val="18"/>
+          <w:rtl w:val="0"/>
+        </w:rPr>
+        <w:t xml:space="preserve">&lt;/m&gt;</w:t>
+      </w:r>
+      <w:r>
+        <w:rPr>
+          <w:rFonts w:ascii="Courier New" w:cs="Courier New" w:eastAsia="Courier New" w:hAnsi="Courier New"/>
           <w:color w:val="a9a9a9"/>
           <w:sz w:val="18"/>
           <w:szCs w:val="18"/>
@@ -2260,7 +2296,7 @@
         <w:rPr>
           <w:rtl w:val="0"/>
         </w:rPr>
-        <w:t xml:space="preserve">nier </w:t>
+        <w:t xml:space="preserve">muer </w:t>
       </w:r>
       <w:r>
         <w:rPr>
@@ -3550,7 +3586,13 @@
           <w:color w:val="000000"/>
           <w:rtl w:val="0"/>
         </w:rPr>
-        <w:t xml:space="preserve">left-top</w:t>
+        <w:t xml:space="preserve">left-</w:t>
+      </w:r>
+      <w:r>
+        <w:rPr>
+          <w:rtl w:val="0"/>
+        </w:rPr>
+        <w:t xml:space="preserve">middle</w:t>
       </w:r>
       <w:r>
         <w:rPr>
@@ -3775,42 +3817,8 @@
           <w:color w:val="000000"/>
           <w:rtl w:val="0"/>
         </w:rPr>
-        <w:t xml:space="preserve">creux sil est grand</w:t>
-      </w:r>
-      <w:r>
-        <w:rPr>
-          <w:rFonts w:ascii="Courier New" w:cs="Courier New" w:eastAsia="Courier New" w:hAnsi="Courier New"/>
-          <w:color w:val="a9a9a9"/>
-          <w:sz w:val="18"/>
-          <w:szCs w:val="18"/>
-          <w:rtl w:val="0"/>
-        </w:rPr>
-        <w:t xml:space="preserve">&lt;lb/&gt;</w:t>
-      </w:r>
-      <w:r>
-        <w:rPr>
-          <w:rtl w:val="0"/>
-        </w:rPr>
-      </w:r>
-    </w:p>
-    <w:p>
-      <w:pPr>
-        <w:keepNext w:val="0"/>
-        <w:keepLines w:val="0"/>
-        <w:widowControl w:val="0"/>
-        <w:pBdr>
-          <w:top w:space="0" w:sz="0" w:val="nil"/>
-          <w:left w:space="0" w:sz="0" w:val="nil"/>
-          <w:bottom w:space="0" w:sz="0" w:val="nil"/>
-          <w:right w:space="0" w:sz="0" w:val="nil"/>
-          <w:between w:space="0" w:sz="0" w:val="nil"/>
-        </w:pBdr>
-        <w:shd w:fill="auto" w:val="clear"/>
-        <w:contextualSpacing w:val="0"/>
-        <w:rPr>
-          <w:color w:val="000000"/>
-        </w:rPr>
-      </w:pPr>
+        <w:t xml:space="preserve">creux sil est </w:t>
+      </w:r>
       <w:r>
         <w:rPr>
           <w:rFonts w:ascii="Courier New" w:cs="Courier New" w:eastAsia="Courier New" w:hAnsi="Courier New"/>
@@ -3826,6 +3834,47 @@
           <w:color w:val="000000"/>
           <w:rtl w:val="0"/>
         </w:rPr>
+        <w:t xml:space="preserve">grand</w:t>
+      </w:r>
+      <w:r>
+        <w:rPr>
+          <w:rFonts w:ascii="Courier New" w:cs="Courier New" w:eastAsia="Courier New" w:hAnsi="Courier New"/>
+          <w:color w:val="a9a9a9"/>
+          <w:sz w:val="18"/>
+          <w:szCs w:val="18"/>
+          <w:rtl w:val="0"/>
+        </w:rPr>
+        <w:t xml:space="preserve">&lt;lb/&gt;</w:t>
+      </w:r>
+      <w:r>
+        <w:rPr>
+          <w:rtl w:val="0"/>
+        </w:rPr>
+      </w:r>
+    </w:p>
+    <w:p>
+      <w:pPr>
+        <w:keepNext w:val="0"/>
+        <w:keepLines w:val="0"/>
+        <w:widowControl w:val="0"/>
+        <w:pBdr>
+          <w:top w:space="0" w:sz="0" w:val="nil"/>
+          <w:left w:space="0" w:sz="0" w:val="nil"/>
+          <w:bottom w:space="0" w:sz="0" w:val="nil"/>
+          <w:right w:space="0" w:sz="0" w:val="nil"/>
+          <w:between w:space="0" w:sz="0" w:val="nil"/>
+        </w:pBdr>
+        <w:shd w:fill="auto" w:val="clear"/>
+        <w:contextualSpacing w:val="0"/>
+        <w:rPr>
+          <w:color w:val="000000"/>
+        </w:rPr>
+      </w:pPr>
+      <w:r>
+        <w:rPr>
+          <w:color w:val="000000"/>
+          <w:rtl w:val="0"/>
+        </w:rPr>
         <w:t xml:space="preserve">rat</w:t>
       </w:r>
       <w:r>
@@ -4178,6 +4227,12 @@
       </w:r>
       <w:r>
         <w:rPr>
+          <w:rtl w:val="0"/>
+        </w:rPr>
+        <w:t xml:space="preserve"> grandelets</w:t>
+      </w:r>
+      <w:r>
+        <w:rPr>
           <w:rFonts w:ascii="Courier New" w:cs="Courier New" w:eastAsia="Courier New" w:hAnsi="Courier New"/>
           <w:color w:val="0000ff"/>
           <w:sz w:val="18"/>
@@ -4185,13 +4240,6 @@
           <w:rtl w:val="0"/>
         </w:rPr>
         <w:t xml:space="preserve">&lt;/m&gt;</w:t>
-      </w:r>
-      <w:r>
-        <w:rPr>
-          <w:color w:val="000000"/>
-          <w:rtl w:val="0"/>
-        </w:rPr>
-        <w:t xml:space="preserve"> grandelets</w:t>
       </w:r>
       <w:r>
         <w:rPr>
@@ -4940,16 +4988,6 @@
       <w:r>
         <w:rPr>
           <w:rFonts w:ascii="Courier New" w:cs="Courier New" w:eastAsia="Courier New" w:hAnsi="Courier New"/>
-          <w:color w:val="0000ff"/>
-          <w:sz w:val="18"/>
-          <w:szCs w:val="18"/>
-          <w:rtl w:val="0"/>
-        </w:rPr>
-        <w:t xml:space="preserve">&lt;figure/&gt;</w:t>
-      </w:r>
-      <w:r>
-        <w:rPr>
-          <w:rFonts w:ascii="Courier New" w:cs="Courier New" w:eastAsia="Courier New" w:hAnsi="Courier New"/>
           <w:color w:val="7f6000"/>
           <w:sz w:val="18"/>
           <w:szCs w:val="18"/>
@@ -5443,16 +5481,6 @@
       <w:r>
         <w:rPr>
           <w:rFonts w:ascii="Courier New" w:cs="Courier New" w:eastAsia="Courier New" w:hAnsi="Courier New"/>
-          <w:color w:val="0000ff"/>
-          <w:sz w:val="18"/>
-          <w:szCs w:val="18"/>
-          <w:rtl w:val="0"/>
-        </w:rPr>
-        <w:t xml:space="preserve">&lt;figure/&gt;</w:t>
-      </w:r>
-      <w:r>
-        <w:rPr>
-          <w:rFonts w:ascii="Courier New" w:cs="Courier New" w:eastAsia="Courier New" w:hAnsi="Courier New"/>
           <w:color w:val="7f6000"/>
           <w:sz w:val="18"/>
           <w:szCs w:val="18"/>
@@ -6260,7 +6288,13 @@
           <w:color w:val="000000"/>
           <w:rtl w:val="0"/>
         </w:rPr>
-        <w:t xml:space="preserve">left-bottom</w:t>
+        <w:t xml:space="preserve">left-</w:t>
+      </w:r>
+      <w:r>
+        <w:rPr>
+          <w:rtl w:val="0"/>
+        </w:rPr>
+        <w:t xml:space="preserve">middle</w:t>
       </w:r>
       <w:r>
         <w:rPr>
@@ -6371,17 +6405,24 @@
           <w:color w:val="000000"/>
           <w:rtl w:val="0"/>
         </w:rPr>
-        <w:t xml:space="preserve"> au </w:t>
-      </w:r>
-      <w:r>
-        <w:rPr>
-          <w:rFonts w:ascii="Courier New" w:cs="Courier New" w:eastAsia="Courier New" w:hAnsi="Courier New"/>
-          <w:color w:val="0000ff"/>
-          <w:sz w:val="18"/>
-          <w:szCs w:val="18"/>
-          <w:rtl w:val="0"/>
-        </w:rPr>
-        <w:t xml:space="preserve">&lt;tl&gt;</w:t>
+        <w:t xml:space="preserve"> </w:t>
+      </w:r>
+      <w:r>
+        <w:rPr>
+          <w:rFonts w:ascii="Courier New" w:cs="Courier New" w:eastAsia="Courier New" w:hAnsi="Courier New"/>
+          <w:color w:val="0000ff"/>
+          <w:sz w:val="18"/>
+          <w:szCs w:val="18"/>
+          <w:rtl w:val="0"/>
+        </w:rPr>
+        <w:t xml:space="preserve">&lt;env&gt;</w:t>
+      </w:r>
+      <w:r>
+        <w:rPr>
+          <w:color w:val="000000"/>
+          <w:rtl w:val="0"/>
+        </w:rPr>
+        <w:t xml:space="preserve">au </w:t>
       </w:r>
       <w:r>
         <w:rPr>
@@ -6397,7 +6438,7 @@
           <w:szCs w:val="18"/>
           <w:rtl w:val="0"/>
         </w:rPr>
-        <w:t xml:space="preserve">&lt;/tl&gt;</w:t>
+        <w:t xml:space="preserve">&lt;/env&gt;</w:t>
       </w:r>
       <w:r>
         <w:rPr>

--- a/TEMP/input/p152r_SD_HW_+MHS_+/tc_p152r.docx
+++ b/TEMP/input/p152r_SD_HW_+MHS_+/tc_p152r.docx
@@ -1946,7 +1946,18 @@
           <w:szCs w:val="18"/>
           <w:rtl w:val="0"/>
         </w:rPr>
-        <w:t xml:space="preserve">&lt;/del&gt;</w:t>
+        <w:t xml:space="preserve">&lt;/del&gt;&lt;comment&gt;</w:t>
+      </w:r>
+      <w:r>
+        <w:rPr>
+          <w:rFonts w:ascii="Roboto" w:cs="Roboto" w:eastAsia="Roboto" w:hAnsi="Roboto"/>
+          <w:color w:val="a91111"/>
+          <w:sz w:val="20"/>
+          <w:szCs w:val="20"/>
+          <w:highlight w:val="white"/>
+          <w:rtl w:val="0"/>
+        </w:rPr>
+        <w:t xml:space="preserve">c_152r_02&lt;/comment&gt;</w:t>
       </w:r>
       <w:r>
         <w:rPr>

--- a/TEMP/input/p152r_SD_HW_+MHS_+/tc_p152r.docx
+++ b/TEMP/input/p152r_SD_HW_+MHS_+/tc_p152r.docx
@@ -15,7 +15,6 @@
           <w:between w:space="0" w:sz="0" w:val="nil"/>
         </w:pBdr>
         <w:shd w:fill="auto" w:val="clear"/>
-        <w:contextualSpacing w:val="0"/>
         <w:rPr>
           <w:color w:val="000000"/>
         </w:rPr>
@@ -66,7 +65,6 @@
           <w:between w:space="0" w:sz="0" w:val="nil"/>
         </w:pBdr>
         <w:shd w:fill="auto" w:val="clear"/>
-        <w:contextualSpacing w:val="0"/>
         <w:rPr>
           <w:color w:val="000000"/>
         </w:rPr>
@@ -120,31 +118,29 @@
           <w:between w:space="0" w:sz="0" w:val="nil"/>
         </w:pBdr>
         <w:shd w:fill="auto" w:val="clear"/>
-        <w:contextualSpacing w:val="0"/>
-        <w:rPr>
-          <w:color w:val="000000"/>
-        </w:rPr>
-      </w:pPr>
-      <w:r>
-        <w:rPr>
-          <w:rtl w:val="0"/>
-        </w:rPr>
-      </w:r>
-    </w:p>
-    <w:p>
-      <w:pPr>
-        <w:keepNext w:val="0"/>
-        <w:keepLines w:val="0"/>
-        <w:widowControl w:val="0"/>
-        <w:pBdr>
-          <w:top w:space="0" w:sz="0" w:val="nil"/>
-          <w:left w:space="0" w:sz="0" w:val="nil"/>
-          <w:bottom w:space="0" w:sz="0" w:val="nil"/>
-          <w:right w:space="0" w:sz="0" w:val="nil"/>
-          <w:between w:space="0" w:sz="0" w:val="nil"/>
-        </w:pBdr>
-        <w:shd w:fill="auto" w:val="clear"/>
-        <w:contextualSpacing w:val="0"/>
+        <w:rPr>
+          <w:color w:val="000000"/>
+        </w:rPr>
+      </w:pPr>
+      <w:r>
+        <w:rPr>
+          <w:rtl w:val="0"/>
+        </w:rPr>
+      </w:r>
+    </w:p>
+    <w:p>
+      <w:pPr>
+        <w:keepNext w:val="0"/>
+        <w:keepLines w:val="0"/>
+        <w:widowControl w:val="0"/>
+        <w:pBdr>
+          <w:top w:space="0" w:sz="0" w:val="nil"/>
+          <w:left w:space="0" w:sz="0" w:val="nil"/>
+          <w:bottom w:space="0" w:sz="0" w:val="nil"/>
+          <w:right w:space="0" w:sz="0" w:val="nil"/>
+          <w:between w:space="0" w:sz="0" w:val="nil"/>
+        </w:pBdr>
+        <w:shd w:fill="auto" w:val="clear"/>
         <w:rPr>
           <w:color w:val="000000"/>
         </w:rPr>
@@ -178,7 +174,6 @@
           <w:between w:space="0" w:sz="0" w:val="nil"/>
         </w:pBdr>
         <w:shd w:fill="auto" w:val="clear"/>
-        <w:contextualSpacing w:val="0"/>
         <w:rPr>
           <w:color w:val="000000"/>
         </w:rPr>
@@ -212,7 +207,6 @@
           <w:between w:space="0" w:sz="0" w:val="nil"/>
         </w:pBdr>
         <w:shd w:fill="auto" w:val="clear"/>
-        <w:contextualSpacing w:val="0"/>
         <w:rPr>
           <w:color w:val="000000"/>
         </w:rPr>
@@ -290,31 +284,29 @@
           <w:between w:space="0" w:sz="0" w:val="nil"/>
         </w:pBdr>
         <w:shd w:fill="auto" w:val="clear"/>
-        <w:contextualSpacing w:val="0"/>
-        <w:rPr>
-          <w:color w:val="000000"/>
-        </w:rPr>
-      </w:pPr>
-      <w:r>
-        <w:rPr>
-          <w:rtl w:val="0"/>
-        </w:rPr>
-      </w:r>
-    </w:p>
-    <w:p>
-      <w:pPr>
-        <w:keepNext w:val="0"/>
-        <w:keepLines w:val="0"/>
-        <w:widowControl w:val="0"/>
-        <w:pBdr>
-          <w:top w:space="0" w:sz="0" w:val="nil"/>
-          <w:left w:space="0" w:sz="0" w:val="nil"/>
-          <w:bottom w:space="0" w:sz="0" w:val="nil"/>
-          <w:right w:space="0" w:sz="0" w:val="nil"/>
-          <w:between w:space="0" w:sz="0" w:val="nil"/>
-        </w:pBdr>
-        <w:shd w:fill="auto" w:val="clear"/>
-        <w:contextualSpacing w:val="0"/>
+        <w:rPr>
+          <w:color w:val="000000"/>
+        </w:rPr>
+      </w:pPr>
+      <w:r>
+        <w:rPr>
+          <w:rtl w:val="0"/>
+        </w:rPr>
+      </w:r>
+    </w:p>
+    <w:p>
+      <w:pPr>
+        <w:keepNext w:val="0"/>
+        <w:keepLines w:val="0"/>
+        <w:widowControl w:val="0"/>
+        <w:pBdr>
+          <w:top w:space="0" w:sz="0" w:val="nil"/>
+          <w:left w:space="0" w:sz="0" w:val="nil"/>
+          <w:bottom w:space="0" w:sz="0" w:val="nil"/>
+          <w:right w:space="0" w:sz="0" w:val="nil"/>
+          <w:between w:space="0" w:sz="0" w:val="nil"/>
+        </w:pBdr>
+        <w:shd w:fill="auto" w:val="clear"/>
         <w:rPr>
           <w:color w:val="000000"/>
         </w:rPr>
@@ -365,7 +357,6 @@
           <w:between w:space="0" w:sz="0" w:val="nil"/>
         </w:pBdr>
         <w:shd w:fill="auto" w:val="clear"/>
-        <w:contextualSpacing w:val="0"/>
         <w:rPr>
           <w:color w:val="000000"/>
         </w:rPr>
@@ -538,7 +529,6 @@
           <w:between w:space="0" w:sz="0" w:val="nil"/>
         </w:pBdr>
         <w:shd w:fill="auto" w:val="clear"/>
-        <w:contextualSpacing w:val="0"/>
         <w:rPr>
           <w:color w:val="000000"/>
         </w:rPr>
@@ -673,7 +663,6 @@
           <w:between w:space="0" w:sz="0" w:val="nil"/>
         </w:pBdr>
         <w:shd w:fill="auto" w:val="clear"/>
-        <w:contextualSpacing w:val="0"/>
         <w:rPr>
           <w:color w:val="000000"/>
         </w:rPr>
@@ -714,7 +703,6 @@
           <w:between w:space="0" w:sz="0" w:val="nil"/>
         </w:pBdr>
         <w:shd w:fill="auto" w:val="clear"/>
-        <w:contextualSpacing w:val="0"/>
         <w:rPr>
           <w:color w:val="000000"/>
         </w:rPr>
@@ -840,7 +828,6 @@
           <w:between w:space="0" w:sz="0" w:val="nil"/>
         </w:pBdr>
         <w:shd w:fill="auto" w:val="clear"/>
-        <w:contextualSpacing w:val="0"/>
         <w:rPr>
           <w:color w:val="000000"/>
         </w:rPr>
@@ -908,7 +895,6 @@
           <w:between w:space="0" w:sz="0" w:val="nil"/>
         </w:pBdr>
         <w:shd w:fill="auto" w:val="clear"/>
-        <w:contextualSpacing w:val="0"/>
         <w:rPr>
           <w:color w:val="000000"/>
         </w:rPr>
@@ -993,7 +979,6 @@
           <w:between w:space="0" w:sz="0" w:val="nil"/>
         </w:pBdr>
         <w:shd w:fill="auto" w:val="clear"/>
-        <w:contextualSpacing w:val="0"/>
         <w:rPr>
           <w:color w:val="000000"/>
         </w:rPr>
@@ -1065,7 +1050,6 @@
           <w:between w:space="0" w:sz="0" w:val="nil"/>
         </w:pBdr>
         <w:shd w:fill="auto" w:val="clear"/>
-        <w:contextualSpacing w:val="0"/>
         <w:rPr>
           <w:color w:val="000000"/>
         </w:rPr>
@@ -1106,7 +1090,6 @@
           <w:between w:space="0" w:sz="0" w:val="nil"/>
         </w:pBdr>
         <w:shd w:fill="auto" w:val="clear"/>
-        <w:contextualSpacing w:val="0"/>
         <w:rPr>
           <w:color w:val="000000"/>
         </w:rPr>
@@ -1198,7 +1181,6 @@
           <w:between w:space="0" w:sz="0" w:val="nil"/>
         </w:pBdr>
         <w:shd w:fill="auto" w:val="clear"/>
-        <w:contextualSpacing w:val="0"/>
         <w:rPr>
           <w:color w:val="000000"/>
         </w:rPr>
@@ -1273,7 +1255,6 @@
           <w:between w:space="0" w:sz="0" w:val="nil"/>
         </w:pBdr>
         <w:shd w:fill="auto" w:val="clear"/>
-        <w:contextualSpacing w:val="0"/>
         <w:rPr>
           <w:color w:val="000000"/>
         </w:rPr>
@@ -1348,7 +1329,6 @@
           <w:between w:space="0" w:sz="0" w:val="nil"/>
         </w:pBdr>
         <w:shd w:fill="auto" w:val="clear"/>
-        <w:contextualSpacing w:val="0"/>
         <w:rPr>
           <w:color w:val="000000"/>
         </w:rPr>
@@ -1423,7 +1403,6 @@
           <w:between w:space="0" w:sz="0" w:val="nil"/>
         </w:pBdr>
         <w:shd w:fill="auto" w:val="clear"/>
-        <w:contextualSpacing w:val="0"/>
         <w:rPr>
           <w:color w:val="000000"/>
         </w:rPr>
@@ -1566,7 +1545,6 @@
           <w:between w:space="0" w:sz="0" w:val="nil"/>
         </w:pBdr>
         <w:shd w:fill="auto" w:val="clear"/>
-        <w:contextualSpacing w:val="0"/>
         <w:rPr>
           <w:color w:val="000000"/>
         </w:rPr>
@@ -1718,7 +1696,6 @@
           <w:between w:space="0" w:sz="0" w:val="nil"/>
         </w:pBdr>
         <w:shd w:fill="auto" w:val="clear"/>
-        <w:contextualSpacing w:val="0"/>
         <w:rPr>
           <w:color w:val="000000"/>
         </w:rPr>
@@ -1759,7 +1736,6 @@
           <w:between w:space="0" w:sz="0" w:val="nil"/>
         </w:pBdr>
         <w:shd w:fill="auto" w:val="clear"/>
-        <w:contextualSpacing w:val="0"/>
         <w:rPr>
           <w:color w:val="000000"/>
         </w:rPr>
@@ -1817,7 +1793,6 @@
           <w:between w:space="0" w:sz="0" w:val="nil"/>
         </w:pBdr>
         <w:shd w:fill="auto" w:val="clear"/>
-        <w:contextualSpacing w:val="0"/>
         <w:rPr>
           <w:color w:val="000000"/>
         </w:rPr>
@@ -1858,7 +1833,6 @@
           <w:between w:space="0" w:sz="0" w:val="nil"/>
         </w:pBdr>
         <w:shd w:fill="auto" w:val="clear"/>
-        <w:contextualSpacing w:val="0"/>
         <w:rPr>
           <w:color w:val="000000"/>
         </w:rPr>
@@ -1899,7 +1873,6 @@
           <w:between w:space="0" w:sz="0" w:val="nil"/>
         </w:pBdr>
         <w:shd w:fill="auto" w:val="clear"/>
-        <w:contextualSpacing w:val="0"/>
         <w:rPr>
           <w:color w:val="000000"/>
         </w:rPr>
@@ -2001,7 +1974,6 @@
           <w:between w:space="0" w:sz="0" w:val="nil"/>
         </w:pBdr>
         <w:shd w:fill="auto" w:val="clear"/>
-        <w:contextualSpacing w:val="0"/>
         <w:rPr>
           <w:color w:val="000000"/>
         </w:rPr>
@@ -2151,7 +2123,6 @@
           <w:between w:space="0" w:sz="0" w:val="nil"/>
         </w:pBdr>
         <w:shd w:fill="auto" w:val="clear"/>
-        <w:contextualSpacing w:val="0"/>
         <w:rPr>
           <w:color w:val="000000"/>
         </w:rPr>
@@ -2261,7 +2232,6 @@
           <w:between w:space="0" w:sz="0" w:val="nil"/>
         </w:pBdr>
         <w:shd w:fill="auto" w:val="clear"/>
-        <w:contextualSpacing w:val="0"/>
         <w:rPr>
           <w:color w:val="000000"/>
         </w:rPr>
@@ -2345,7 +2315,6 @@
           <w:between w:space="0" w:sz="0" w:val="nil"/>
         </w:pBdr>
         <w:shd w:fill="auto" w:val="clear"/>
-        <w:contextualSpacing w:val="0"/>
         <w:rPr>
           <w:color w:val="000000"/>
         </w:rPr>
@@ -2471,7 +2440,6 @@
           <w:between w:space="0" w:sz="0" w:val="nil"/>
         </w:pBdr>
         <w:shd w:fill="auto" w:val="clear"/>
-        <w:contextualSpacing w:val="0"/>
         <w:rPr>
           <w:color w:val="000000"/>
         </w:rPr>
@@ -2599,7 +2567,6 @@
           <w:between w:space="0" w:sz="0" w:val="nil"/>
         </w:pBdr>
         <w:shd w:fill="auto" w:val="clear"/>
-        <w:contextualSpacing w:val="0"/>
         <w:rPr>
           <w:color w:val="000000"/>
         </w:rPr>
@@ -2640,7 +2607,6 @@
           <w:between w:space="0" w:sz="0" w:val="nil"/>
         </w:pBdr>
         <w:shd w:fill="auto" w:val="clear"/>
-        <w:contextualSpacing w:val="0"/>
         <w:rPr>
           <w:color w:val="000000"/>
         </w:rPr>
@@ -2729,7 +2695,6 @@
           <w:between w:space="0" w:sz="0" w:val="nil"/>
         </w:pBdr>
         <w:shd w:fill="auto" w:val="clear"/>
-        <w:contextualSpacing w:val="0"/>
         <w:rPr>
           <w:color w:val="000000"/>
         </w:rPr>
@@ -2829,7 +2794,6 @@
           <w:between w:space="0" w:sz="0" w:val="nil"/>
         </w:pBdr>
         <w:shd w:fill="auto" w:val="clear"/>
-        <w:contextualSpacing w:val="0"/>
         <w:rPr>
           <w:color w:val="000000"/>
         </w:rPr>
@@ -2921,7 +2885,6 @@
           <w:between w:space="0" w:sz="0" w:val="nil"/>
         </w:pBdr>
         <w:shd w:fill="auto" w:val="clear"/>
-        <w:contextualSpacing w:val="0"/>
         <w:rPr>
           <w:color w:val="000000"/>
         </w:rPr>
@@ -3023,7 +2986,6 @@
           <w:between w:space="0" w:sz="0" w:val="nil"/>
         </w:pBdr>
         <w:shd w:fill="auto" w:val="clear"/>
-        <w:contextualSpacing w:val="0"/>
         <w:rPr>
           <w:color w:val="000000"/>
         </w:rPr>
@@ -3159,7 +3121,6 @@
           <w:between w:space="0" w:sz="0" w:val="nil"/>
         </w:pBdr>
         <w:shd w:fill="auto" w:val="clear"/>
-        <w:contextualSpacing w:val="0"/>
         <w:rPr>
           <w:color w:val="000000"/>
         </w:rPr>
@@ -3294,7 +3255,6 @@
           <w:between w:space="0" w:sz="0" w:val="nil"/>
         </w:pBdr>
         <w:shd w:fill="auto" w:val="clear"/>
-        <w:contextualSpacing w:val="0"/>
         <w:rPr>
           <w:color w:val="000000"/>
         </w:rPr>
@@ -3369,7 +3329,6 @@
           <w:between w:space="0" w:sz="0" w:val="nil"/>
         </w:pBdr>
         <w:shd w:fill="auto" w:val="clear"/>
-        <w:contextualSpacing w:val="0"/>
         <w:rPr>
           <w:color w:val="000000"/>
         </w:rPr>
@@ -3427,7 +3386,6 @@
           <w:between w:space="0" w:sz="0" w:val="nil"/>
         </w:pBdr>
         <w:shd w:fill="auto" w:val="clear"/>
-        <w:contextualSpacing w:val="0"/>
         <w:rPr>
           <w:color w:val="000000"/>
         </w:rPr>
@@ -3546,7 +3504,6 @@
           <w:between w:space="0" w:sz="0" w:val="nil"/>
         </w:pBdr>
         <w:shd w:fill="auto" w:val="clear"/>
-        <w:contextualSpacing w:val="0"/>
         <w:rPr>
           <w:color w:val="000000"/>
         </w:rPr>
@@ -3577,7 +3534,6 @@
           <w:between w:space="0" w:sz="0" w:val="nil"/>
         </w:pBdr>
         <w:shd w:fill="auto" w:val="clear"/>
-        <w:contextualSpacing w:val="0"/>
         <w:rPr>
           <w:color w:val="000000"/>
         </w:rPr>
@@ -3661,7 +3617,6 @@
           <w:between w:space="0" w:sz="0" w:val="nil"/>
         </w:pBdr>
         <w:shd w:fill="auto" w:val="clear"/>
-        <w:contextualSpacing w:val="0"/>
         <w:rPr>
           <w:color w:val="000000"/>
         </w:rPr>
@@ -3736,7 +3691,6 @@
           <w:between w:space="0" w:sz="0" w:val="nil"/>
         </w:pBdr>
         <w:shd w:fill="auto" w:val="clear"/>
-        <w:contextualSpacing w:val="0"/>
         <w:rPr>
           <w:color w:val="000000"/>
         </w:rPr>
@@ -3777,7 +3731,6 @@
           <w:between w:space="0" w:sz="0" w:val="nil"/>
         </w:pBdr>
         <w:shd w:fill="auto" w:val="clear"/>
-        <w:contextualSpacing w:val="0"/>
         <w:rPr>
           <w:color w:val="000000"/>
         </w:rPr>
@@ -3818,7 +3771,6 @@
           <w:between w:space="0" w:sz="0" w:val="nil"/>
         </w:pBdr>
         <w:shd w:fill="auto" w:val="clear"/>
-        <w:contextualSpacing w:val="0"/>
         <w:rPr>
           <w:color w:val="000000"/>
         </w:rPr>
@@ -3876,7 +3828,6 @@
           <w:between w:space="0" w:sz="0" w:val="nil"/>
         </w:pBdr>
         <w:shd w:fill="auto" w:val="clear"/>
-        <w:contextualSpacing w:val="0"/>
         <w:rPr>
           <w:color w:val="000000"/>
         </w:rPr>
@@ -3961,7 +3912,6 @@
           <w:between w:space="0" w:sz="0" w:val="nil"/>
         </w:pBdr>
         <w:shd w:fill="auto" w:val="clear"/>
-        <w:contextualSpacing w:val="0"/>
         <w:rPr>
           <w:color w:val="000000"/>
         </w:rPr>
@@ -4002,7 +3952,6 @@
           <w:between w:space="0" w:sz="0" w:val="nil"/>
         </w:pBdr>
         <w:shd w:fill="auto" w:val="clear"/>
-        <w:contextualSpacing w:val="0"/>
         <w:rPr>
           <w:color w:val="000000"/>
         </w:rPr>
@@ -4043,7 +3992,6 @@
           <w:between w:space="0" w:sz="0" w:val="nil"/>
         </w:pBdr>
         <w:shd w:fill="auto" w:val="clear"/>
-        <w:contextualSpacing w:val="0"/>
         <w:rPr>
           <w:color w:val="000000"/>
         </w:rPr>
@@ -4084,7 +4032,6 @@
           <w:between w:space="0" w:sz="0" w:val="nil"/>
         </w:pBdr>
         <w:shd w:fill="auto" w:val="clear"/>
-        <w:contextualSpacing w:val="0"/>
         <w:rPr>
           <w:color w:val="000000"/>
         </w:rPr>
@@ -4125,7 +4072,6 @@
           <w:between w:space="0" w:sz="0" w:val="nil"/>
         </w:pBdr>
         <w:shd w:fill="auto" w:val="clear"/>
-        <w:contextualSpacing w:val="0"/>
         <w:rPr>
           <w:color w:val="000000"/>
         </w:rPr>
@@ -4166,7 +4112,6 @@
           <w:between w:space="0" w:sz="0" w:val="nil"/>
         </w:pBdr>
         <w:shd w:fill="auto" w:val="clear"/>
-        <w:contextualSpacing w:val="0"/>
         <w:rPr>
           <w:color w:val="000000"/>
         </w:rPr>
@@ -4207,7 +4152,6 @@
           <w:between w:space="0" w:sz="0" w:val="nil"/>
         </w:pBdr>
         <w:shd w:fill="auto" w:val="clear"/>
-        <w:contextualSpacing w:val="0"/>
         <w:rPr>
           <w:color w:val="000000"/>
         </w:rPr>
@@ -4281,7 +4225,6 @@
           <w:between w:space="0" w:sz="0" w:val="nil"/>
         </w:pBdr>
         <w:shd w:fill="auto" w:val="clear"/>
-        <w:contextualSpacing w:val="0"/>
         <w:rPr>
           <w:color w:val="000000"/>
         </w:rPr>
@@ -4383,7 +4326,6 @@
           <w:between w:space="0" w:sz="0" w:val="nil"/>
         </w:pBdr>
         <w:shd w:fill="auto" w:val="clear"/>
-        <w:contextualSpacing w:val="0"/>
         <w:rPr>
           <w:color w:val="000000"/>
         </w:rPr>
@@ -4458,7 +4400,6 @@
           <w:between w:space="0" w:sz="0" w:val="nil"/>
         </w:pBdr>
         <w:shd w:fill="auto" w:val="clear"/>
-        <w:contextualSpacing w:val="0"/>
         <w:rPr>
           <w:color w:val="000000"/>
         </w:rPr>
@@ -4533,7 +4474,6 @@
           <w:between w:space="0" w:sz="0" w:val="nil"/>
         </w:pBdr>
         <w:shd w:fill="auto" w:val="clear"/>
-        <w:contextualSpacing w:val="0"/>
         <w:rPr>
           <w:color w:val="000000"/>
         </w:rPr>
@@ -4574,7 +4514,6 @@
           <w:between w:space="0" w:sz="0" w:val="nil"/>
         </w:pBdr>
         <w:shd w:fill="auto" w:val="clear"/>
-        <w:contextualSpacing w:val="0"/>
         <w:rPr>
           <w:color w:val="000000"/>
         </w:rPr>
@@ -4649,7 +4588,6 @@
           <w:between w:space="0" w:sz="0" w:val="nil"/>
         </w:pBdr>
         <w:shd w:fill="auto" w:val="clear"/>
-        <w:contextualSpacing w:val="0"/>
         <w:rPr>
           <w:color w:val="000000"/>
         </w:rPr>
@@ -4675,7 +4613,6 @@
           <w:between w:space="0" w:sz="0" w:val="nil"/>
         </w:pBdr>
         <w:shd w:fill="auto" w:val="clear"/>
-        <w:contextualSpacing w:val="0"/>
         <w:rPr>
           <w:color w:val="000000"/>
         </w:rPr>
@@ -4719,7 +4656,6 @@
           <w:between w:space="0" w:sz="0" w:val="nil"/>
         </w:pBdr>
         <w:shd w:fill="auto" w:val="clear"/>
-        <w:contextualSpacing w:val="0"/>
         <w:rPr>
           <w:color w:val="000000"/>
         </w:rPr>
@@ -4750,7 +4686,6 @@
           <w:between w:space="0" w:sz="0" w:val="nil"/>
         </w:pBdr>
         <w:shd w:fill="auto" w:val="clear"/>
-        <w:contextualSpacing w:val="0"/>
         <w:rPr>
           <w:color w:val="000000"/>
         </w:rPr>
@@ -4801,7 +4736,6 @@
           <w:between w:space="0" w:sz="0" w:val="nil"/>
         </w:pBdr>
         <w:shd w:fill="auto" w:val="clear"/>
-        <w:contextualSpacing w:val="0"/>
         <w:rPr>
           <w:color w:val="000000"/>
         </w:rPr>
@@ -4842,7 +4776,6 @@
           <w:between w:space="0" w:sz="0" w:val="nil"/>
         </w:pBdr>
         <w:shd w:fill="auto" w:val="clear"/>
-        <w:contextualSpacing w:val="0"/>
         <w:rPr>
           <w:color w:val="000000"/>
         </w:rPr>
@@ -4900,7 +4833,6 @@
           <w:between w:space="0" w:sz="0" w:val="nil"/>
         </w:pBdr>
         <w:shd w:fill="auto" w:val="clear"/>
-        <w:contextualSpacing w:val="0"/>
         <w:rPr>
           <w:color w:val="000000"/>
         </w:rPr>
@@ -4943,7 +4875,6 @@
           <w:between w:space="0" w:sz="0" w:val="nil"/>
         </w:pBdr>
         <w:shd w:fill="auto" w:val="clear"/>
-        <w:contextualSpacing w:val="0"/>
         <w:rPr>
           <w:color w:val="000000"/>
         </w:rPr>
@@ -4984,7 +4915,6 @@
           <w:between w:space="0" w:sz="0" w:val="nil"/>
         </w:pBdr>
         <w:shd w:fill="auto" w:val="clear"/>
-        <w:contextualSpacing w:val="0"/>
         <w:rPr>
           <w:color w:val="000000"/>
         </w:rPr>
@@ -5025,31 +4955,29 @@
           <w:between w:space="0" w:sz="0" w:val="nil"/>
         </w:pBdr>
         <w:shd w:fill="auto" w:val="clear"/>
-        <w:contextualSpacing w:val="0"/>
-        <w:rPr>
-          <w:color w:val="000000"/>
-        </w:rPr>
-      </w:pPr>
-      <w:r>
-        <w:rPr>
-          <w:rtl w:val="0"/>
-        </w:rPr>
-      </w:r>
-    </w:p>
-    <w:p>
-      <w:pPr>
-        <w:keepNext w:val="0"/>
-        <w:keepLines w:val="0"/>
-        <w:widowControl w:val="0"/>
-        <w:pBdr>
-          <w:top w:space="0" w:sz="0" w:val="nil"/>
-          <w:left w:space="0" w:sz="0" w:val="nil"/>
-          <w:bottom w:space="0" w:sz="0" w:val="nil"/>
-          <w:right w:space="0" w:sz="0" w:val="nil"/>
-          <w:between w:space="0" w:sz="0" w:val="nil"/>
-        </w:pBdr>
-        <w:shd w:fill="auto" w:val="clear"/>
-        <w:contextualSpacing w:val="0"/>
+        <w:rPr>
+          <w:color w:val="000000"/>
+        </w:rPr>
+      </w:pPr>
+      <w:r>
+        <w:rPr>
+          <w:rtl w:val="0"/>
+        </w:rPr>
+      </w:r>
+    </w:p>
+    <w:p>
+      <w:pPr>
+        <w:keepNext w:val="0"/>
+        <w:keepLines w:val="0"/>
+        <w:widowControl w:val="0"/>
+        <w:pBdr>
+          <w:top w:space="0" w:sz="0" w:val="nil"/>
+          <w:left w:space="0" w:sz="0" w:val="nil"/>
+          <w:bottom w:space="0" w:sz="0" w:val="nil"/>
+          <w:right w:space="0" w:sz="0" w:val="nil"/>
+          <w:between w:space="0" w:sz="0" w:val="nil"/>
+        </w:pBdr>
+        <w:shd w:fill="auto" w:val="clear"/>
         <w:rPr>
           <w:color w:val="000000"/>
         </w:rPr>
@@ -5100,7 +5028,6 @@
           <w:between w:space="0" w:sz="0" w:val="nil"/>
         </w:pBdr>
         <w:shd w:fill="auto" w:val="clear"/>
-        <w:contextualSpacing w:val="0"/>
         <w:rPr>
           <w:color w:val="000000"/>
         </w:rPr>
@@ -5194,7 +5121,6 @@
           <w:between w:space="0" w:sz="0" w:val="nil"/>
         </w:pBdr>
         <w:shd w:fill="auto" w:val="clear"/>
-        <w:contextualSpacing w:val="0"/>
         <w:rPr>
           <w:color w:val="000000"/>
         </w:rPr>
@@ -5252,7 +5178,6 @@
           <w:between w:space="0" w:sz="0" w:val="nil"/>
         </w:pBdr>
         <w:shd w:fill="auto" w:val="clear"/>
-        <w:contextualSpacing w:val="0"/>
         <w:rPr>
           <w:color w:val="000000"/>
         </w:rPr>
@@ -5319,7 +5244,6 @@
           <w:between w:space="0" w:sz="0" w:val="nil"/>
         </w:pBdr>
         <w:shd w:fill="auto" w:val="clear"/>
-        <w:contextualSpacing w:val="0"/>
         <w:rPr>
           <w:rFonts w:ascii="Courier New" w:cs="Courier New" w:eastAsia="Courier New" w:hAnsi="Courier New"/>
           <w:color w:val="a9a9a9"/>
@@ -5436,7 +5360,6 @@
           <w:between w:space="0" w:sz="0" w:val="nil"/>
         </w:pBdr>
         <w:shd w:fill="auto" w:val="clear"/>
-        <w:contextualSpacing w:val="0"/>
         <w:rPr>
           <w:color w:val="000000"/>
         </w:rPr>
@@ -5477,7 +5400,6 @@
           <w:between w:space="0" w:sz="0" w:val="nil"/>
         </w:pBdr>
         <w:shd w:fill="auto" w:val="clear"/>
-        <w:contextualSpacing w:val="0"/>
         <w:rPr>
           <w:color w:val="000000"/>
         </w:rPr>
@@ -5518,31 +5440,29 @@
           <w:between w:space="0" w:sz="0" w:val="nil"/>
         </w:pBdr>
         <w:shd w:fill="auto" w:val="clear"/>
-        <w:contextualSpacing w:val="0"/>
-        <w:rPr>
-          <w:color w:val="000000"/>
-        </w:rPr>
-      </w:pPr>
-      <w:r>
-        <w:rPr>
-          <w:rtl w:val="0"/>
-        </w:rPr>
-      </w:r>
-    </w:p>
-    <w:p>
-      <w:pPr>
-        <w:keepNext w:val="0"/>
-        <w:keepLines w:val="0"/>
-        <w:widowControl w:val="0"/>
-        <w:pBdr>
-          <w:top w:space="0" w:sz="0" w:val="nil"/>
-          <w:left w:space="0" w:sz="0" w:val="nil"/>
-          <w:bottom w:space="0" w:sz="0" w:val="nil"/>
-          <w:right w:space="0" w:sz="0" w:val="nil"/>
-          <w:between w:space="0" w:sz="0" w:val="nil"/>
-        </w:pBdr>
-        <w:shd w:fill="auto" w:val="clear"/>
-        <w:contextualSpacing w:val="0"/>
+        <w:rPr>
+          <w:color w:val="000000"/>
+        </w:rPr>
+      </w:pPr>
+      <w:r>
+        <w:rPr>
+          <w:rtl w:val="0"/>
+        </w:rPr>
+      </w:r>
+    </w:p>
+    <w:p>
+      <w:pPr>
+        <w:keepNext w:val="0"/>
+        <w:keepLines w:val="0"/>
+        <w:widowControl w:val="0"/>
+        <w:pBdr>
+          <w:top w:space="0" w:sz="0" w:val="nil"/>
+          <w:left w:space="0" w:sz="0" w:val="nil"/>
+          <w:bottom w:space="0" w:sz="0" w:val="nil"/>
+          <w:right w:space="0" w:sz="0" w:val="nil"/>
+          <w:between w:space="0" w:sz="0" w:val="nil"/>
+        </w:pBdr>
+        <w:shd w:fill="auto" w:val="clear"/>
         <w:rPr>
           <w:color w:val="000000"/>
         </w:rPr>
@@ -5593,7 +5513,6 @@
           <w:between w:space="0" w:sz="0" w:val="nil"/>
         </w:pBdr>
         <w:shd w:fill="auto" w:val="clear"/>
-        <w:contextualSpacing w:val="0"/>
         <w:rPr>
           <w:color w:val="000000"/>
         </w:rPr>
@@ -5702,7 +5621,6 @@
           <w:between w:space="0" w:sz="0" w:val="nil"/>
         </w:pBdr>
         <w:shd w:fill="auto" w:val="clear"/>
-        <w:contextualSpacing w:val="0"/>
         <w:rPr>
           <w:color w:val="000000"/>
         </w:rPr>
@@ -5743,7 +5661,6 @@
           <w:between w:space="0" w:sz="0" w:val="nil"/>
         </w:pBdr>
         <w:shd w:fill="auto" w:val="clear"/>
-        <w:contextualSpacing w:val="0"/>
         <w:rPr>
           <w:color w:val="000000"/>
         </w:rPr>
@@ -5784,7 +5701,6 @@
           <w:between w:space="0" w:sz="0" w:val="nil"/>
         </w:pBdr>
         <w:shd w:fill="auto" w:val="clear"/>
-        <w:contextualSpacing w:val="0"/>
         <w:rPr>
           <w:color w:val="000000"/>
         </w:rPr>
@@ -5825,7 +5741,6 @@
           <w:between w:space="0" w:sz="0" w:val="nil"/>
         </w:pBdr>
         <w:shd w:fill="auto" w:val="clear"/>
-        <w:contextualSpacing w:val="0"/>
         <w:rPr>
           <w:color w:val="000000"/>
         </w:rPr>
@@ -5866,7 +5781,6 @@
           <w:between w:space="0" w:sz="0" w:val="nil"/>
         </w:pBdr>
         <w:shd w:fill="auto" w:val="clear"/>
-        <w:contextualSpacing w:val="0"/>
         <w:rPr>
           <w:color w:val="000000"/>
         </w:rPr>
@@ -5941,7 +5855,6 @@
           <w:between w:space="0" w:sz="0" w:val="nil"/>
         </w:pBdr>
         <w:shd w:fill="auto" w:val="clear"/>
-        <w:contextualSpacing w:val="0"/>
         <w:rPr>
           <w:color w:val="000000"/>
         </w:rPr>
@@ -5982,7 +5895,6 @@
           <w:between w:space="0" w:sz="0" w:val="nil"/>
         </w:pBdr>
         <w:shd w:fill="auto" w:val="clear"/>
-        <w:contextualSpacing w:val="0"/>
         <w:rPr>
           <w:color w:val="000000"/>
         </w:rPr>
@@ -6023,7 +5935,6 @@
           <w:between w:space="0" w:sz="0" w:val="nil"/>
         </w:pBdr>
         <w:shd w:fill="auto" w:val="clear"/>
-        <w:contextualSpacing w:val="0"/>
         <w:rPr>
           <w:color w:val="000000"/>
         </w:rPr>
@@ -6064,7 +5975,6 @@
           <w:between w:space="0" w:sz="0" w:val="nil"/>
         </w:pBdr>
         <w:shd w:fill="auto" w:val="clear"/>
-        <w:contextualSpacing w:val="0"/>
         <w:rPr>
           <w:color w:val="000000"/>
         </w:rPr>
@@ -6156,7 +6066,6 @@
           <w:between w:space="0" w:sz="0" w:val="nil"/>
         </w:pBdr>
         <w:shd w:fill="auto" w:val="clear"/>
-        <w:contextualSpacing w:val="0"/>
         <w:rPr>
           <w:color w:val="000000"/>
         </w:rPr>
@@ -6214,7 +6123,6 @@
           <w:between w:space="0" w:sz="0" w:val="nil"/>
         </w:pBdr>
         <w:shd w:fill="auto" w:val="clear"/>
-        <w:contextualSpacing w:val="0"/>
         <w:rPr>
           <w:color w:val="000000"/>
         </w:rPr>
@@ -6255,31 +6163,29 @@
           <w:between w:space="0" w:sz="0" w:val="nil"/>
         </w:pBdr>
         <w:shd w:fill="auto" w:val="clear"/>
-        <w:contextualSpacing w:val="0"/>
-        <w:rPr>
-          <w:color w:val="000000"/>
-        </w:rPr>
-      </w:pPr>
-      <w:r>
-        <w:rPr>
-          <w:rtl w:val="0"/>
-        </w:rPr>
-      </w:r>
-    </w:p>
-    <w:p>
-      <w:pPr>
-        <w:keepNext w:val="0"/>
-        <w:keepLines w:val="0"/>
-        <w:widowControl w:val="0"/>
-        <w:pBdr>
-          <w:top w:space="0" w:sz="0" w:val="nil"/>
-          <w:left w:space="0" w:sz="0" w:val="nil"/>
-          <w:bottom w:space="0" w:sz="0" w:val="nil"/>
-          <w:right w:space="0" w:sz="0" w:val="nil"/>
-          <w:between w:space="0" w:sz="0" w:val="nil"/>
-        </w:pBdr>
-        <w:shd w:fill="auto" w:val="clear"/>
-        <w:contextualSpacing w:val="0"/>
+        <w:rPr>
+          <w:color w:val="000000"/>
+        </w:rPr>
+      </w:pPr>
+      <w:r>
+        <w:rPr>
+          <w:rtl w:val="0"/>
+        </w:rPr>
+      </w:r>
+    </w:p>
+    <w:p>
+      <w:pPr>
+        <w:keepNext w:val="0"/>
+        <w:keepLines w:val="0"/>
+        <w:widowControl w:val="0"/>
+        <w:pBdr>
+          <w:top w:space="0" w:sz="0" w:val="nil"/>
+          <w:left w:space="0" w:sz="0" w:val="nil"/>
+          <w:bottom w:space="0" w:sz="0" w:val="nil"/>
+          <w:right w:space="0" w:sz="0" w:val="nil"/>
+          <w:between w:space="0" w:sz="0" w:val="nil"/>
+        </w:pBdr>
+        <w:shd w:fill="auto" w:val="clear"/>
         <w:rPr>
           <w:color w:val="000000"/>
         </w:rPr>
@@ -6336,7 +6242,6 @@
           <w:between w:space="0" w:sz="0" w:val="nil"/>
         </w:pBdr>
         <w:shd w:fill="auto" w:val="clear"/>
-        <w:contextualSpacing w:val="0"/>
         <w:rPr>
           <w:color w:val="000000"/>
         </w:rPr>
@@ -6379,7 +6284,6 @@
           <w:between w:space="0" w:sz="0" w:val="nil"/>
         </w:pBdr>
         <w:shd w:fill="auto" w:val="clear"/>
-        <w:contextualSpacing w:val="0"/>
         <w:rPr>
           <w:color w:val="000000"/>
         </w:rPr>
@@ -6480,7 +6384,6 @@
           <w:between w:space="0" w:sz="0" w:val="nil"/>
         </w:pBdr>
         <w:shd w:fill="auto" w:val="clear"/>
-        <w:contextualSpacing w:val="0"/>
         <w:rPr>
           <w:color w:val="000000"/>
         </w:rPr>
@@ -6555,7 +6458,6 @@
           <w:between w:space="0" w:sz="0" w:val="nil"/>
         </w:pBdr>
         <w:shd w:fill="auto" w:val="clear"/>
-        <w:contextualSpacing w:val="0"/>
         <w:rPr>
           <w:color w:val="000000"/>
         </w:rPr>
@@ -6655,7 +6557,6 @@
           <w:between w:space="0" w:sz="0" w:val="nil"/>
         </w:pBdr>
         <w:shd w:fill="auto" w:val="clear"/>
-        <w:contextualSpacing w:val="0"/>
         <w:rPr>
           <w:color w:val="000000"/>
         </w:rPr>
@@ -6696,7 +6597,6 @@
           <w:between w:space="0" w:sz="0" w:val="nil"/>
         </w:pBdr>
         <w:shd w:fill="auto" w:val="clear"/>
-        <w:contextualSpacing w:val="0"/>
         <w:rPr>
           <w:color w:val="000000"/>
         </w:rPr>
@@ -6744,7 +6644,6 @@
         <w:shd w:fill="auto" w:val="clear"/>
         <w:spacing w:after="0" w:before="0" w:line="240" w:lineRule="auto"/>
         <w:ind w:left="0" w:right="0" w:firstLine="0"/>
-        <w:contextualSpacing w:val="0"/>
         <w:jc w:val="left"/>
         <w:rPr>
           <w:rFonts w:ascii="Arial" w:cs="Arial" w:eastAsia="Arial" w:hAnsi="Arial"/>
